--- a/Project Documents/DiseasePrognosis-Report.docx
+++ b/Project Documents/DiseasePrognosis-Report.docx
@@ -3145,7 +3145,7 @@
           <w:szCs w:val="28"/>
           <w:lang w:val="en-CA"/>
         </w:rPr>
-        <w:t xml:space="preserve">, it is necessary to get its values of the signs and symptoms, collected from </w:t>
+        <w:t xml:space="preserve">, it is necessary to get </w:t>
       </w:r>
       <w:r>
         <w:rPr>
@@ -3154,6 +3154,24 @@
           <w:szCs w:val="28"/>
           <w:lang w:val="en-CA"/>
         </w:rPr>
+        <w:t>the</w:t>
+      </w:r>
+      <w:r>
+        <w:rPr>
+          <w:rFonts w:ascii="Calibri Light" w:eastAsia="Times New Roman" w:hAnsi="Calibri Light" w:cs="Calibri Light"/>
+          <w:sz w:val="28"/>
+          <w:szCs w:val="28"/>
+          <w:lang w:val="en-CA"/>
+        </w:rPr>
+        <w:t xml:space="preserve"> values of the signs and symptoms, collected from </w:t>
+      </w:r>
+      <w:r>
+        <w:rPr>
+          <w:rFonts w:ascii="Calibri Light" w:eastAsia="Times New Roman" w:hAnsi="Calibri Light" w:cs="Calibri Light"/>
+          <w:sz w:val="28"/>
+          <w:szCs w:val="28"/>
+          <w:lang w:val="en-CA"/>
+        </w:rPr>
         <w:t>experts</w:t>
       </w:r>
       <w:r>
@@ -3191,7 +3209,7 @@
           <w:lang w:val="en-CA"/>
         </w:rPr>
         <w:lastRenderedPageBreak/>
-        <w:t>input value match with each of the referential value. The referential values of each antecedent attribute may by “</w:t>
+        <w:t xml:space="preserve">input value match with each of the referential value. The referential values of each antecedent attribute </w:t>
       </w:r>
       <w:r>
         <w:rPr>
@@ -3200,6 +3218,24 @@
           <w:szCs w:val="28"/>
           <w:lang w:val="en-CA"/>
         </w:rPr>
+        <w:t>are</w:t>
+      </w:r>
+      <w:r>
+        <w:rPr>
+          <w:rFonts w:ascii="Calibri Light" w:eastAsia="Times New Roman" w:hAnsi="Calibri Light" w:cs="Calibri Light"/>
+          <w:sz w:val="28"/>
+          <w:szCs w:val="28"/>
+          <w:lang w:val="en-CA"/>
+        </w:rPr>
+        <w:t xml:space="preserve"> “</w:t>
+      </w:r>
+      <w:r>
+        <w:rPr>
+          <w:rFonts w:ascii="Calibri Light" w:eastAsia="Times New Roman" w:hAnsi="Calibri Light" w:cs="Calibri Light"/>
+          <w:sz w:val="28"/>
+          <w:szCs w:val="28"/>
+          <w:lang w:val="en-CA"/>
+        </w:rPr>
         <w:t>Severe</w:t>
       </w:r>
       <w:r>
@@ -3227,7 +3263,7 @@
           <w:szCs w:val="28"/>
           <w:lang w:val="en-CA"/>
         </w:rPr>
-        <w:t>” and “</w:t>
+        <w:t xml:space="preserve">” </w:t>
       </w:r>
       <w:r>
         <w:rPr>
@@ -3236,6 +3272,24 @@
           <w:szCs w:val="28"/>
           <w:lang w:val="en-CA"/>
         </w:rPr>
+        <w:t>or</w:t>
+      </w:r>
+      <w:r>
+        <w:rPr>
+          <w:rFonts w:ascii="Calibri Light" w:eastAsia="Times New Roman" w:hAnsi="Calibri Light" w:cs="Calibri Light"/>
+          <w:sz w:val="28"/>
+          <w:szCs w:val="28"/>
+          <w:lang w:val="en-CA"/>
+        </w:rPr>
+        <w:t xml:space="preserve"> “</w:t>
+      </w:r>
+      <w:r>
+        <w:rPr>
+          <w:rFonts w:ascii="Calibri Light" w:eastAsia="Times New Roman" w:hAnsi="Calibri Light" w:cs="Calibri Light"/>
+          <w:sz w:val="28"/>
+          <w:szCs w:val="28"/>
+          <w:lang w:val="en-CA"/>
+        </w:rPr>
         <w:t>No</w:t>
       </w:r>
       <w:r>
@@ -3245,27 +3299,7 @@
           <w:szCs w:val="28"/>
           <w:lang w:val="en-CA"/>
         </w:rPr>
-        <w:t xml:space="preserve">”, which are </w:t>
-      </w:r>
-      <w:proofErr w:type="gramStart"/>
-      <w:r>
-        <w:rPr>
-          <w:rFonts w:ascii="Calibri Light" w:eastAsia="Times New Roman" w:hAnsi="Calibri Light" w:cs="Calibri Light"/>
-          <w:sz w:val="28"/>
-          <w:szCs w:val="28"/>
-          <w:lang w:val="en-CA"/>
-        </w:rPr>
-        <w:t>similar to</w:t>
-      </w:r>
-      <w:proofErr w:type="gramEnd"/>
-      <w:r>
-        <w:rPr>
-          <w:rFonts w:ascii="Calibri Light" w:eastAsia="Times New Roman" w:hAnsi="Calibri Light" w:cs="Calibri Light"/>
-          <w:sz w:val="28"/>
-          <w:szCs w:val="28"/>
-          <w:lang w:val="en-CA"/>
-        </w:rPr>
-        <w:t xml:space="preserve"> the signs and symptoms of the </w:t>
+        <w:t xml:space="preserve">”, which are similar to the signs and symptoms of the </w:t>
       </w:r>
       <w:r>
         <w:rPr>
@@ -3500,7 +3534,7 @@
           <w:szCs w:val="28"/>
           <w:lang w:val="en-CA"/>
         </w:rPr>
-        <w:t xml:space="preserve">which has been developed </w:t>
+        <w:t xml:space="preserve">has been developed </w:t>
       </w:r>
       <w:r>
         <w:rPr>
